--- a/Documentacao Projeto/UC_EmitirRelatorioHistoricoCompras.docx
+++ b/Documentacao Projeto/UC_EmitirRelatorioHistoricoCompras.docx
@@ -17,11 +17,11 @@
         </w:tblBorders>
         <w:tblCellMar>
           <w:top w:w="0" w:type="dxa"/>
-          <w:left w:w="4" w:type="dxa"/>
+          <w:left w:w="-5" w:type="dxa"/>
           <w:bottom w:w="0" w:type="dxa"/>
           <w:right w:w="54" w:type="dxa"/>
         </w:tblCellMar>
-        <w:tblLook w:noVBand="1" w:val="04a0" w:noHBand="0" w:lastColumn="0" w:firstColumn="1" w:lastRow="0" w:firstRow="1"/>
+        <w:tblLook w:firstRow="1" w:noVBand="1" w:lastRow="0" w:firstColumn="1" w:lastColumn="0" w:noHBand="0" w:val="04a0"/>
       </w:tblPr>
       <w:tblGrid>
         <w:gridCol w:w="3178"/>
@@ -44,7 +44,7 @@
             </w:tcBorders>
             <w:shd w:color="000000" w:fill="CCCCCC" w:val="clear"/>
             <w:tcMar>
-              <w:left w:w="4" w:type="dxa"/>
+              <w:left w:w="-5" w:type="dxa"/>
             </w:tcMar>
           </w:tcPr>
           <w:p>
@@ -78,7 +78,7 @@
             </w:tcBorders>
             <w:shd w:color="000000" w:fill="auto" w:val="clear"/>
             <w:tcMar>
-              <w:left w:w="4" w:type="dxa"/>
+              <w:left w:w="-5" w:type="dxa"/>
             </w:tcMar>
           </w:tcPr>
           <w:p>
@@ -95,16 +95,7 @@
                 <w:sz w:val="22"/>
                 <w:shd w:fill="FFFFFF" w:val="clear"/>
               </w:rPr>
-              <w:t xml:space="preserve">Emitir Relatório Histórico </w:t>
-            </w:r>
-            <w:r>
-              <w:rPr>
-                <w:rFonts w:eastAsia="Calibri" w:cs="Calibri" w:ascii="Calibri" w:hAnsi="Calibri"/>
-                <w:color w:val="00000A"/>
-                <w:sz w:val="22"/>
-                <w:shd w:fill="FFFFFF" w:val="clear"/>
-              </w:rPr>
-              <w:t>Compras</w:t>
+              <w:t>Emitir Relatório Histórico Compras</w:t>
             </w:r>
           </w:p>
         </w:tc>
@@ -126,17 +117,17 @@
             </w:tcBorders>
             <w:shd w:color="000000" w:fill="CCCCCC" w:val="clear"/>
             <w:tcMar>
-              <w:left w:w="4" w:type="dxa"/>
-            </w:tcMar>
-          </w:tcPr>
-          <w:p>
-            <w:pPr>
-              <w:pStyle w:val="Normal"/>
-              <w:suppressAutoHyphens w:val="true"/>
-              <w:spacing w:lineRule="exact" w:line="240"/>
-              <w:rPr>
-                <w:color w:val="00000A"/>
-                <w:shd w:fill="FFFFFF" w:val="clear"/>
+              <w:left w:w="-5" w:type="dxa"/>
+            </w:tcMar>
+          </w:tcPr>
+          <w:p>
+            <w:pPr>
+              <w:pStyle w:val="Normal"/>
+              <w:suppressAutoHyphens w:val="true"/>
+              <w:spacing w:lineRule="exact" w:line="240"/>
+              <w:rPr>
+                <w:color w:val="00000A"/>
+                <w:highlight w:val="white"/>
               </w:rPr>
             </w:pPr>
             <w:r>
@@ -163,7 +154,7 @@
             </w:tcBorders>
             <w:shd w:color="000000" w:fill="auto" w:val="clear"/>
             <w:tcMar>
-              <w:left w:w="4" w:type="dxa"/>
+              <w:left w:w="-5" w:type="dxa"/>
             </w:tcMar>
           </w:tcPr>
           <w:p>
@@ -180,34 +171,28 @@
                 <w:sz w:val="22"/>
                 <w:shd w:fill="FFFFFF" w:val="clear"/>
               </w:rPr>
-              <w:t xml:space="preserve">Apresentar um relatório de </w:t>
-            </w:r>
-            <w:r>
-              <w:rPr>
-                <w:rFonts w:eastAsia="Calibri" w:cs="Calibri" w:ascii="Calibri" w:hAnsi="Calibri"/>
-                <w:color w:val="00000A"/>
-                <w:sz w:val="22"/>
-                <w:shd w:fill="FFFFFF" w:val="clear"/>
-              </w:rPr>
-              <w:t>compras de um usuário</w:t>
-            </w:r>
-            <w:r>
-              <w:rPr>
-                <w:rFonts w:eastAsia="Calibri" w:cs="Calibri" w:ascii="Calibri" w:hAnsi="Calibri"/>
-                <w:color w:val="00000A"/>
-                <w:sz w:val="22"/>
-                <w:shd w:fill="FFFFFF" w:val="clear"/>
-              </w:rPr>
-              <w:t xml:space="preserve"> </w:t>
-            </w:r>
-            <w:r>
-              <w:rPr>
-                <w:rFonts w:eastAsia="Calibri" w:cs="Calibri" w:ascii="Calibri" w:hAnsi="Calibri"/>
-                <w:color w:val="00000A"/>
-                <w:sz w:val="22"/>
-                <w:shd w:fill="FFFFFF" w:val="clear"/>
-              </w:rPr>
-              <w:t>em determinado período</w:t>
+              <w:t>Apresentar um relatório de compras de um usuário em determinado período.</w:t>
+            </w:r>
+          </w:p>
+          <w:p>
+            <w:pPr>
+              <w:pStyle w:val="Normal"/>
+              <w:suppressAutoHyphens w:val="true"/>
+              <w:spacing w:lineRule="exact" w:line="240"/>
+              <w:rPr>
+                <w:rFonts w:ascii="Calibri" w:hAnsi="Calibri" w:eastAsia="Calibri" w:cs="Calibri"/>
+                <w:color w:val="00000A"/>
+                <w:sz w:val="22"/>
+                <w:highlight w:val="white"/>
+              </w:rPr>
+            </w:pPr>
+            <w:r>
+              <w:rPr>
+                <w:rFonts w:eastAsia="Calibri" w:cs="Calibri" w:ascii="Calibri" w:hAnsi="Calibri"/>
+                <w:color w:val="00000A"/>
+                <w:sz w:val="22"/>
+                <w:highlight w:val="white"/>
+              </w:rPr>
             </w:r>
           </w:p>
         </w:tc>
@@ -229,17 +214,17 @@
             </w:tcBorders>
             <w:shd w:color="000000" w:fill="CCCCCC" w:val="clear"/>
             <w:tcMar>
-              <w:left w:w="4" w:type="dxa"/>
-            </w:tcMar>
-          </w:tcPr>
-          <w:p>
-            <w:pPr>
-              <w:pStyle w:val="Normal"/>
-              <w:suppressAutoHyphens w:val="true"/>
-              <w:spacing w:lineRule="exact" w:line="240"/>
-              <w:rPr>
-                <w:color w:val="00000A"/>
-                <w:shd w:fill="FFFFFF" w:val="clear"/>
+              <w:left w:w="-5" w:type="dxa"/>
+            </w:tcMar>
+          </w:tcPr>
+          <w:p>
+            <w:pPr>
+              <w:pStyle w:val="Normal"/>
+              <w:suppressAutoHyphens w:val="true"/>
+              <w:spacing w:lineRule="exact" w:line="240"/>
+              <w:rPr>
+                <w:color w:val="00000A"/>
+                <w:highlight w:val="white"/>
               </w:rPr>
             </w:pPr>
             <w:r>
@@ -266,7 +251,7 @@
             </w:tcBorders>
             <w:shd w:color="000000" w:fill="auto" w:val="clear"/>
             <w:tcMar>
-              <w:left w:w="4" w:type="dxa"/>
+              <w:left w:w="-5" w:type="dxa"/>
             </w:tcMar>
           </w:tcPr>
           <w:p>
@@ -283,16 +268,7 @@
                 <w:sz w:val="22"/>
                 <w:shd w:fill="FFFFFF" w:val="clear"/>
               </w:rPr>
-              <w:t xml:space="preserve">Cliente </w:t>
-            </w:r>
-            <w:r>
-              <w:rPr>
-                <w:rFonts w:eastAsia="Calibri" w:cs="Calibri" w:ascii="Calibri" w:hAnsi="Calibri"/>
-                <w:color w:val="00000A"/>
-                <w:sz w:val="22"/>
-                <w:shd w:fill="FFFFFF" w:val="clear"/>
-              </w:rPr>
-              <w:t>e Gerente</w:t>
+              <w:t>Cliente e Gerente</w:t>
             </w:r>
           </w:p>
         </w:tc>
@@ -314,17 +290,17 @@
             </w:tcBorders>
             <w:shd w:color="000000" w:fill="CCCCCC" w:val="clear"/>
             <w:tcMar>
-              <w:left w:w="4" w:type="dxa"/>
-            </w:tcMar>
-          </w:tcPr>
-          <w:p>
-            <w:pPr>
-              <w:pStyle w:val="Normal"/>
-              <w:suppressAutoHyphens w:val="true"/>
-              <w:spacing w:lineRule="exact" w:line="240"/>
-              <w:rPr>
-                <w:color w:val="00000A"/>
-                <w:shd w:fill="FFFFFF" w:val="clear"/>
+              <w:left w:w="-5" w:type="dxa"/>
+            </w:tcMar>
+          </w:tcPr>
+          <w:p>
+            <w:pPr>
+              <w:pStyle w:val="Normal"/>
+              <w:suppressAutoHyphens w:val="true"/>
+              <w:spacing w:lineRule="exact" w:line="240"/>
+              <w:rPr>
+                <w:color w:val="00000A"/>
+                <w:highlight w:val="white"/>
               </w:rPr>
             </w:pPr>
             <w:r>
@@ -351,7 +327,7 @@
             </w:tcBorders>
             <w:shd w:color="000000" w:fill="auto" w:val="clear"/>
             <w:tcMar>
-              <w:left w:w="4" w:type="dxa"/>
+              <w:left w:w="-5" w:type="dxa"/>
             </w:tcMar>
           </w:tcPr>
           <w:p>
@@ -363,17 +339,16 @@
                 <w:rFonts w:ascii="Calibri" w:hAnsi="Calibri" w:eastAsia="Calibri" w:cs="Calibri"/>
                 <w:color w:val="00000A"/>
                 <w:sz w:val="22"/>
-                <w:shd w:fill="FFFFFF" w:val="clear"/>
-              </w:rPr>
-            </w:pPr>
-            <w:r>
-              <w:rPr>
-                <w:rFonts w:eastAsia="Calibri" w:cs="Calibri" w:ascii="Calibri" w:hAnsi="Calibri"/>
-                <w:color w:val="00000A"/>
-                <w:sz w:val="22"/>
-                <w:shd w:fill="FFFFFF" w:val="clear"/>
-              </w:rPr>
-              <w:t>-</w:t>
+                <w:highlight w:val="white"/>
+              </w:rPr>
+            </w:pPr>
+            <w:r>
+              <w:rPr>
+                <w:rFonts w:eastAsia="Calibri" w:cs="Calibri" w:ascii="Calibri" w:hAnsi="Calibri"/>
+                <w:color w:val="00000A"/>
+                <w:sz w:val="22"/>
+                <w:highlight w:val="white"/>
+              </w:rPr>
             </w:r>
           </w:p>
         </w:tc>
@@ -395,17 +370,17 @@
             </w:tcBorders>
             <w:shd w:color="000000" w:fill="CCCCCC" w:val="clear"/>
             <w:tcMar>
-              <w:left w:w="4" w:type="dxa"/>
-            </w:tcMar>
-          </w:tcPr>
-          <w:p>
-            <w:pPr>
-              <w:pStyle w:val="Normal"/>
-              <w:suppressAutoHyphens w:val="true"/>
-              <w:spacing w:lineRule="exact" w:line="240"/>
-              <w:rPr>
-                <w:color w:val="00000A"/>
-                <w:shd w:fill="FFFFFF" w:val="clear"/>
+              <w:left w:w="-5" w:type="dxa"/>
+            </w:tcMar>
+          </w:tcPr>
+          <w:p>
+            <w:pPr>
+              <w:pStyle w:val="Normal"/>
+              <w:suppressAutoHyphens w:val="true"/>
+              <w:spacing w:lineRule="exact" w:line="240"/>
+              <w:rPr>
+                <w:color w:val="00000A"/>
+                <w:highlight w:val="white"/>
               </w:rPr>
             </w:pPr>
             <w:r>
@@ -432,7 +407,7 @@
             </w:tcBorders>
             <w:shd w:color="000000" w:fill="auto" w:val="clear"/>
             <w:tcMar>
-              <w:left w:w="4" w:type="dxa"/>
+              <w:left w:w="-5" w:type="dxa"/>
             </w:tcMar>
           </w:tcPr>
           <w:p>
@@ -450,6 +425,27 @@
                 <w:shd w:fill="FFFFFF" w:val="clear"/>
               </w:rPr>
               <w:t>Estar logado no sistema</w:t>
+            </w:r>
+          </w:p>
+          <w:p>
+            <w:pPr>
+              <w:pStyle w:val="Normal"/>
+              <w:suppressAutoHyphens w:val="true"/>
+              <w:spacing w:lineRule="exact" w:line="240"/>
+              <w:rPr>
+                <w:rFonts w:ascii="Calibri" w:hAnsi="Calibri" w:eastAsia="Calibri" w:cs="Calibri"/>
+                <w:color w:val="00000A"/>
+                <w:sz w:val="22"/>
+                <w:highlight w:val="white"/>
+              </w:rPr>
+            </w:pPr>
+            <w:r>
+              <w:rPr>
+                <w:rFonts w:eastAsia="Calibri" w:cs="Calibri" w:ascii="Calibri" w:hAnsi="Calibri"/>
+                <w:color w:val="00000A"/>
+                <w:sz w:val="22"/>
+                <w:highlight w:val="white"/>
+              </w:rPr>
             </w:r>
           </w:p>
         </w:tc>
@@ -471,7 +467,7 @@
             </w:tcBorders>
             <w:shd w:color="000000" w:fill="CCCCCC" w:val="clear"/>
             <w:tcMar>
-              <w:left w:w="4" w:type="dxa"/>
+              <w:left w:w="-5" w:type="dxa"/>
             </w:tcMar>
           </w:tcPr>
           <w:p>
@@ -505,7 +501,7 @@
             </w:tcBorders>
             <w:shd w:color="000000" w:fill="auto" w:val="clear"/>
             <w:tcMar>
-              <w:left w:w="4" w:type="dxa"/>
+              <w:left w:w="-5" w:type="dxa"/>
             </w:tcMar>
           </w:tcPr>
           <w:p>
@@ -522,7 +518,7 @@
                 <w:sz w:val="22"/>
                 <w:shd w:fill="FFFFFF" w:val="clear"/>
               </w:rPr>
-              <w:t>P1. O sistema apresenta para o usuário a tela de emissão de relatório;</w:t>
+              <w:t>P1.O usuário seleciona a opção de tela relatórios.</w:t>
             </w:r>
           </w:p>
           <w:p>
@@ -539,43 +535,7 @@
                 <w:sz w:val="22"/>
                 <w:shd w:fill="FFFFFF" w:val="clear"/>
               </w:rPr>
-              <w:t xml:space="preserve">P2. O </w:t>
-            </w:r>
-            <w:r>
-              <w:rPr>
-                <w:rFonts w:eastAsia="Calibri" w:cs="Calibri" w:ascii="Calibri" w:hAnsi="Calibri"/>
-                <w:color w:val="00000A"/>
-                <w:sz w:val="22"/>
-                <w:shd w:fill="FFFFFF" w:val="clear"/>
-              </w:rPr>
-              <w:t>usuário</w:t>
-            </w:r>
-            <w:r>
-              <w:rPr>
-                <w:rFonts w:eastAsia="Calibri" w:cs="Calibri" w:ascii="Calibri" w:hAnsi="Calibri"/>
-                <w:color w:val="00000A"/>
-                <w:sz w:val="22"/>
-                <w:shd w:fill="FFFFFF" w:val="clear"/>
-              </w:rPr>
-              <w:t xml:space="preserve"> seleciona a opção “Histórico de </w:t>
-            </w:r>
-            <w:r>
-              <w:rPr>
-                <w:rFonts w:eastAsia="Calibri" w:cs="Calibri" w:ascii="Calibri" w:hAnsi="Calibri"/>
-                <w:color w:val="00000A"/>
-                <w:sz w:val="22"/>
-                <w:shd w:fill="FFFFFF" w:val="clear"/>
-              </w:rPr>
-              <w:t>Compras</w:t>
-            </w:r>
-            <w:r>
-              <w:rPr>
-                <w:rFonts w:eastAsia="Calibri" w:cs="Calibri" w:ascii="Calibri" w:hAnsi="Calibri"/>
-                <w:color w:val="00000A"/>
-                <w:sz w:val="22"/>
-                <w:shd w:fill="FFFFFF" w:val="clear"/>
-              </w:rPr>
-              <w:t>” na caixa de seleção “Tipo de Relatório”;</w:t>
+              <w:t>P2. O sistema apresenta para o usuário a tela de emissão de relatório;</w:t>
             </w:r>
           </w:p>
           <w:p>
@@ -592,25 +552,7 @@
                 <w:sz w:val="22"/>
                 <w:shd w:fill="FFFFFF" w:val="clear"/>
               </w:rPr>
-              <w:t xml:space="preserve">P3. O </w:t>
-            </w:r>
-            <w:r>
-              <w:rPr>
-                <w:rFonts w:eastAsia="Calibri" w:cs="Calibri" w:ascii="Calibri" w:hAnsi="Calibri"/>
-                <w:color w:val="00000A"/>
-                <w:sz w:val="22"/>
-                <w:shd w:fill="FFFFFF" w:val="clear"/>
-              </w:rPr>
-              <w:t>usuário</w:t>
-            </w:r>
-            <w:r>
-              <w:rPr>
-                <w:rFonts w:eastAsia="Calibri" w:cs="Calibri" w:ascii="Calibri" w:hAnsi="Calibri"/>
-                <w:color w:val="00000A"/>
-                <w:sz w:val="22"/>
-                <w:shd w:fill="FFFFFF" w:val="clear"/>
-              </w:rPr>
-              <w:t xml:space="preserve"> informa a data inicial e a data final que deseja para o relatório;</w:t>
+              <w:t>P3. O usuário seleciona a opção “Histórico de Compras” na caixa de seleção “Tipo de Relatório”;</w:t>
             </w:r>
           </w:p>
           <w:p>
@@ -627,7 +569,24 @@
                 <w:sz w:val="22"/>
                 <w:shd w:fill="FFFFFF" w:val="clear"/>
               </w:rPr>
-              <w:t>P4. O sistema gera o relatório e apresenta na tela para o usuário, possibilitando que ele o imprima, se assim desejar.</w:t>
+              <w:t>P4. O usuário informa a data inicial e a data final que deseja para o relatório;</w:t>
+            </w:r>
+          </w:p>
+          <w:p>
+            <w:pPr>
+              <w:pStyle w:val="Normal"/>
+              <w:suppressAutoHyphens w:val="true"/>
+              <w:spacing w:lineRule="exact" w:line="240"/>
+              <w:rPr/>
+            </w:pPr>
+            <w:r>
+              <w:rPr>
+                <w:rFonts w:eastAsia="Calibri" w:cs="Calibri" w:ascii="Calibri" w:hAnsi="Calibri"/>
+                <w:color w:val="00000A"/>
+                <w:sz w:val="22"/>
+                <w:shd w:fill="FFFFFF" w:val="clear"/>
+              </w:rPr>
+              <w:t>P5. O sistema gera o relatório e apresenta na tela para o usuário, possibilitando que ele o imprima, se assim desejar.</w:t>
             </w:r>
           </w:p>
         </w:tc>
@@ -649,7 +608,7 @@
             </w:tcBorders>
             <w:shd w:color="000000" w:fill="CCCCCC" w:val="clear"/>
             <w:tcMar>
-              <w:left w:w="4" w:type="dxa"/>
+              <w:left w:w="-5" w:type="dxa"/>
             </w:tcMar>
           </w:tcPr>
           <w:p>
@@ -683,7 +642,7 @@
             </w:tcBorders>
             <w:shd w:color="000000" w:fill="auto" w:val="clear"/>
             <w:tcMar>
-              <w:left w:w="4" w:type="dxa"/>
+              <w:left w:w="-5" w:type="dxa"/>
             </w:tcMar>
           </w:tcPr>
           <w:p>
@@ -700,25 +659,7 @@
                 <w:sz w:val="22"/>
                 <w:shd w:fill="FFFFFF" w:val="clear"/>
               </w:rPr>
-              <w:t xml:space="preserve">FA1. No PA3, caso o </w:t>
-            </w:r>
-            <w:r>
-              <w:rPr>
-                <w:rFonts w:eastAsia="Calibri" w:cs="Calibri" w:ascii="Calibri" w:hAnsi="Calibri"/>
-                <w:color w:val="00000A"/>
-                <w:sz w:val="22"/>
-                <w:shd w:fill="FFFFFF" w:val="clear"/>
-              </w:rPr>
-              <w:t>usuário</w:t>
-            </w:r>
-            <w:r>
-              <w:rPr>
-                <w:rFonts w:eastAsia="Calibri" w:cs="Calibri" w:ascii="Calibri" w:hAnsi="Calibri"/>
-                <w:color w:val="00000A"/>
-                <w:sz w:val="22"/>
-                <w:shd w:fill="FFFFFF" w:val="clear"/>
-              </w:rPr>
-              <w:t xml:space="preserve"> informe um período inválido, o sistema apresentará a mensagem “Período inválido.”;</w:t>
+              <w:t>FA1. No PA4, caso o usuário informe um período inválido, o sistema apresentará a mensagem “Período inválido.”;</w:t>
             </w:r>
           </w:p>
           <w:p>
@@ -735,61 +676,58 @@
                 <w:sz w:val="22"/>
                 <w:shd w:fill="FFFFFF" w:val="clear"/>
               </w:rPr>
-              <w:t xml:space="preserve">FA2. No PA4, caso o </w:t>
-            </w:r>
-            <w:r>
-              <w:rPr>
-                <w:rFonts w:eastAsia="Calibri" w:cs="Calibri" w:ascii="Calibri" w:hAnsi="Calibri"/>
-                <w:color w:val="00000A"/>
-                <w:sz w:val="22"/>
-                <w:shd w:fill="FFFFFF" w:val="clear"/>
-              </w:rPr>
-              <w:t>usuário</w:t>
-            </w:r>
-            <w:r>
-              <w:rPr>
-                <w:rFonts w:eastAsia="Calibri" w:cs="Calibri" w:ascii="Calibri" w:hAnsi="Calibri"/>
-                <w:color w:val="00000A"/>
-                <w:sz w:val="22"/>
-                <w:shd w:fill="FFFFFF" w:val="clear"/>
-              </w:rPr>
-              <w:t xml:space="preserve"> não tenha nenhum</w:t>
-            </w:r>
-            <w:r>
-              <w:rPr>
-                <w:rFonts w:eastAsia="Calibri" w:cs="Calibri" w:ascii="Calibri" w:hAnsi="Calibri"/>
-                <w:color w:val="00000A"/>
-                <w:sz w:val="22"/>
-                <w:shd w:fill="FFFFFF" w:val="clear"/>
-              </w:rPr>
-              <w:t>a</w:t>
-            </w:r>
-            <w:r>
-              <w:rPr>
-                <w:rFonts w:eastAsia="Calibri" w:cs="Calibri" w:ascii="Calibri" w:hAnsi="Calibri"/>
-                <w:color w:val="00000A"/>
-                <w:sz w:val="22"/>
-                <w:shd w:fill="FFFFFF" w:val="clear"/>
-              </w:rPr>
-              <w:t xml:space="preserve"> </w:t>
-            </w:r>
-            <w:r>
-              <w:rPr>
-                <w:rFonts w:eastAsia="Calibri" w:cs="Calibri" w:ascii="Calibri" w:hAnsi="Calibri"/>
-                <w:color w:val="00000A"/>
-                <w:sz w:val="22"/>
-                <w:shd w:fill="FFFFFF" w:val="clear"/>
-              </w:rPr>
-              <w:t>compra</w:t>
-            </w:r>
-            <w:r>
-              <w:rPr>
-                <w:rFonts w:eastAsia="Calibri" w:cs="Calibri" w:ascii="Calibri" w:hAnsi="Calibri"/>
-                <w:color w:val="00000A"/>
-                <w:sz w:val="22"/>
-                <w:shd w:fill="FFFFFF" w:val="clear"/>
-              </w:rPr>
-              <w:t xml:space="preserve"> no período informado, o sistema apresentará a mensagem “Não foram encontrados compras no período informado”.</w:t>
+              <w:t>FA2. No PA5, caso o usuário não tenha nenhuma compra no período informado, o sistema apresentará a mensagem “Não foram encontrados compras no período informado”.</w:t>
+            </w:r>
+          </w:p>
+          <w:p>
+            <w:pPr>
+              <w:pStyle w:val="Normal"/>
+              <w:suppressAutoHyphens w:val="true"/>
+              <w:spacing w:lineRule="exact" w:line="240"/>
+              <w:rPr/>
+            </w:pPr>
+            <w:r>
+              <w:rPr>
+                <w:rFonts w:eastAsia="Calibri" w:cs="Calibri" w:ascii="Calibri" w:hAnsi="Calibri"/>
+                <w:color w:val="00000A"/>
+                <w:sz w:val="22"/>
+                <w:shd w:fill="FFFFFF" w:val="clear"/>
+              </w:rPr>
+              <w:t>FA3.No PA2, caso o usuário seja um gerente o sistema habilitará a caixa de seleção “Forma de Pagamento”.</w:t>
+            </w:r>
+          </w:p>
+          <w:p>
+            <w:pPr>
+              <w:pStyle w:val="Normal"/>
+              <w:suppressAutoHyphens w:val="true"/>
+              <w:spacing w:lineRule="exact" w:line="240"/>
+              <w:rPr/>
+            </w:pPr>
+            <w:r>
+              <w:rPr>
+                <w:rFonts w:eastAsia="Calibri" w:cs="Calibri" w:ascii="Calibri" w:hAnsi="Calibri"/>
+                <w:color w:val="00000A"/>
+                <w:sz w:val="22"/>
+                <w:shd w:fill="FFFFFF" w:val="clear"/>
+              </w:rPr>
+              <w:t xml:space="preserve">FA3.No PA5, caso o usuário seja um gerente e ele tenha selecionado a forma de pagamento “a cartão”, o sistema mostrá todas as compras com cartão. </w:t>
+            </w:r>
+          </w:p>
+          <w:p>
+            <w:pPr>
+              <w:pStyle w:val="Normal"/>
+              <w:suppressAutoHyphens w:val="true"/>
+              <w:spacing w:lineRule="exact" w:line="240"/>
+              <w:rPr/>
+            </w:pPr>
+            <w:r>
+              <w:rPr>
+                <w:rFonts w:eastAsia="Calibri" w:cs="Calibri" w:ascii="Calibri" w:hAnsi="Calibri"/>
+                <w:color w:val="00000A"/>
+                <w:sz w:val="22"/>
+                <w:shd w:fill="FFFFFF" w:val="clear"/>
+              </w:rPr>
+              <w:t>FA4.No PA5, caso o usuário seja um gerente e ele tenha selecionado “ticket”, o sistema mostra todas as compras com ticket.</w:t>
             </w:r>
           </w:p>
         </w:tc>
@@ -811,17 +749,17 @@
             </w:tcBorders>
             <w:shd w:color="000000" w:fill="CCCCCC" w:val="clear"/>
             <w:tcMar>
-              <w:left w:w="4" w:type="dxa"/>
-            </w:tcMar>
-          </w:tcPr>
-          <w:p>
-            <w:pPr>
-              <w:pStyle w:val="Normal"/>
-              <w:suppressAutoHyphens w:val="true"/>
-              <w:spacing w:lineRule="exact" w:line="240"/>
-              <w:rPr>
-                <w:color w:val="00000A"/>
-                <w:shd w:fill="FFFFFF" w:val="clear"/>
+              <w:left w:w="-5" w:type="dxa"/>
+            </w:tcMar>
+          </w:tcPr>
+          <w:p>
+            <w:pPr>
+              <w:pStyle w:val="Normal"/>
+              <w:suppressAutoHyphens w:val="true"/>
+              <w:spacing w:lineRule="exact" w:line="240"/>
+              <w:rPr>
+                <w:color w:val="00000A"/>
+                <w:highlight w:val="white"/>
               </w:rPr>
             </w:pPr>
             <w:r>
@@ -848,24 +786,28 @@
             </w:tcBorders>
             <w:shd w:color="000000" w:fill="auto" w:val="clear"/>
             <w:tcMar>
-              <w:left w:w="4" w:type="dxa"/>
-            </w:tcMar>
-          </w:tcPr>
-          <w:p>
-            <w:pPr>
-              <w:pStyle w:val="Normal"/>
-              <w:suppressAutoHyphens w:val="true"/>
-              <w:spacing w:lineRule="exact" w:line="240"/>
-              <w:rPr/>
-            </w:pPr>
-            <w:r>
-              <w:rPr>
-                <w:rFonts w:eastAsia="Calibri" w:cs="Calibri" w:ascii="Calibri" w:hAnsi="Calibri"/>
-                <w:color w:val="00000A"/>
-                <w:sz w:val="22"/>
-                <w:shd w:fill="FFFFFF" w:val="clear"/>
-              </w:rPr>
-              <w:t>O relatório solicitado é apresentado ao cliente</w:t>
+              <w:left w:w="-5" w:type="dxa"/>
+            </w:tcMar>
+          </w:tcPr>
+          <w:p>
+            <w:pPr>
+              <w:pStyle w:val="Normal"/>
+              <w:suppressAutoHyphens w:val="true"/>
+              <w:spacing w:lineRule="exact" w:line="240"/>
+              <w:rPr>
+                <w:rFonts w:ascii="Calibri" w:hAnsi="Calibri" w:eastAsia="Calibri" w:cs="Calibri"/>
+                <w:color w:val="00000A"/>
+                <w:sz w:val="22"/>
+                <w:highlight w:val="white"/>
+              </w:rPr>
+            </w:pPr>
+            <w:r>
+              <w:rPr>
+                <w:rFonts w:eastAsia="Calibri" w:cs="Calibri" w:ascii="Calibri" w:hAnsi="Calibri"/>
+                <w:color w:val="00000A"/>
+                <w:sz w:val="22"/>
+                <w:highlight w:val="white"/>
+              </w:rPr>
             </w:r>
           </w:p>
         </w:tc>
@@ -887,17 +829,17 @@
             </w:tcBorders>
             <w:shd w:color="000000" w:fill="CCCCCC" w:val="clear"/>
             <w:tcMar>
-              <w:left w:w="4" w:type="dxa"/>
-            </w:tcMar>
-          </w:tcPr>
-          <w:p>
-            <w:pPr>
-              <w:pStyle w:val="Normal"/>
-              <w:suppressAutoHyphens w:val="true"/>
-              <w:spacing w:lineRule="exact" w:line="240"/>
-              <w:rPr>
-                <w:color w:val="00000A"/>
-                <w:shd w:fill="FFFFFF" w:val="clear"/>
+              <w:left w:w="-5" w:type="dxa"/>
+            </w:tcMar>
+          </w:tcPr>
+          <w:p>
+            <w:pPr>
+              <w:pStyle w:val="Normal"/>
+              <w:suppressAutoHyphens w:val="true"/>
+              <w:spacing w:lineRule="exact" w:line="240"/>
+              <w:rPr>
+                <w:color w:val="00000A"/>
+                <w:highlight w:val="white"/>
               </w:rPr>
             </w:pPr>
             <w:r>
@@ -924,17 +866,49 @@
             </w:tcBorders>
             <w:shd w:color="000000" w:fill="auto" w:val="clear"/>
             <w:tcMar>
-              <w:left w:w="4" w:type="dxa"/>
-            </w:tcMar>
-          </w:tcPr>
-          <w:p>
-            <w:pPr>
-              <w:pStyle w:val="Normal"/>
-              <w:rPr/>
-            </w:pPr>
-            <w:r>
-              <w:rPr/>
-              <w:t>-</w:t>
+              <w:left w:w="-5" w:type="dxa"/>
+            </w:tcMar>
+          </w:tcPr>
+          <w:p>
+            <w:pPr>
+              <w:pStyle w:val="Normal"/>
+              <w:rPr>
+                <w:rFonts w:ascii="Calibri" w:hAnsi="Calibri"/>
+              </w:rPr>
+            </w:pPr>
+            <w:bookmarkStart w:id="0" w:name="__DdeLink__207_576494849"/>
+            <w:bookmarkEnd w:id="0"/>
+            <w:r>
+              <w:rPr>
+                <w:rFonts w:ascii="Calibri" w:hAnsi="Calibri"/>
+              </w:rPr>
+              <w:t>RN1. Se o usuário logado for cliente a caixa de seleção “Forma de Pagamento” estará desabilitado.</w:t>
+            </w:r>
+          </w:p>
+          <w:p>
+            <w:pPr>
+              <w:pStyle w:val="Normal"/>
+              <w:rPr>
+                <w:rFonts w:ascii="Calibri" w:hAnsi="Calibri"/>
+              </w:rPr>
+            </w:pPr>
+            <w:r>
+              <w:rPr>
+                <w:rFonts w:ascii="Calibri" w:hAnsi="Calibri"/>
+              </w:rPr>
+              <w:t>RN</w:t>
+            </w:r>
+            <w:r>
+              <w:rPr>
+                <w:rFonts w:ascii="Calibri" w:hAnsi="Calibri"/>
+              </w:rPr>
+              <w:t>2</w:t>
+            </w:r>
+            <w:r>
+              <w:rPr>
+                <w:rFonts w:ascii="Calibri" w:hAnsi="Calibri"/>
+              </w:rPr>
+              <w:t>. Se o usuário logado for gerente a caixa de seleção “Forma de Pagamento” estará habilitado.</w:t>
             </w:r>
           </w:p>
         </w:tc>
@@ -956,17 +930,17 @@
             </w:tcBorders>
             <w:shd w:color="000000" w:fill="CCCCCC" w:val="clear"/>
             <w:tcMar>
-              <w:left w:w="4" w:type="dxa"/>
-            </w:tcMar>
-          </w:tcPr>
-          <w:p>
-            <w:pPr>
-              <w:pStyle w:val="Normal"/>
-              <w:suppressAutoHyphens w:val="true"/>
-              <w:spacing w:lineRule="exact" w:line="240"/>
-              <w:rPr>
-                <w:color w:val="00000A"/>
-                <w:shd w:fill="FFFFFF" w:val="clear"/>
+              <w:left w:w="-5" w:type="dxa"/>
+            </w:tcMar>
+          </w:tcPr>
+          <w:p>
+            <w:pPr>
+              <w:pStyle w:val="Normal"/>
+              <w:suppressAutoHyphens w:val="true"/>
+              <w:spacing w:lineRule="exact" w:line="240"/>
+              <w:rPr>
+                <w:color w:val="00000A"/>
+                <w:highlight w:val="white"/>
               </w:rPr>
             </w:pPr>
             <w:r>
@@ -993,7 +967,7 @@
             </w:tcBorders>
             <w:shd w:color="000000" w:fill="auto" w:val="clear"/>
             <w:tcMar>
-              <w:left w:w="4" w:type="dxa"/>
+              <w:left w:w="-5" w:type="dxa"/>
             </w:tcMar>
           </w:tcPr>
           <w:p>
@@ -1005,7 +979,7 @@
                 <w:rFonts w:ascii="Calibri" w:hAnsi="Calibri" w:eastAsia="Calibri" w:cs="Calibri"/>
                 <w:color w:val="00000A"/>
                 <w:sz w:val="22"/>
-                <w:shd w:fill="FFFFFF" w:val="clear"/>
+                <w:highlight w:val="white"/>
               </w:rPr>
             </w:pPr>
             <w:r>
@@ -1037,17 +1011,17 @@
             </w:tcBorders>
             <w:shd w:color="000000" w:fill="CCCCCC" w:val="clear"/>
             <w:tcMar>
-              <w:left w:w="4" w:type="dxa"/>
-            </w:tcMar>
-          </w:tcPr>
-          <w:p>
-            <w:pPr>
-              <w:pStyle w:val="Normal"/>
-              <w:suppressAutoHyphens w:val="true"/>
-              <w:spacing w:lineRule="exact" w:line="240"/>
-              <w:rPr>
-                <w:color w:val="00000A"/>
-                <w:shd w:fill="FFFFFF" w:val="clear"/>
+              <w:left w:w="-5" w:type="dxa"/>
+            </w:tcMar>
+          </w:tcPr>
+          <w:p>
+            <w:pPr>
+              <w:pStyle w:val="Normal"/>
+              <w:suppressAutoHyphens w:val="true"/>
+              <w:spacing w:lineRule="exact" w:line="240"/>
+              <w:rPr>
+                <w:color w:val="00000A"/>
+                <w:highlight w:val="white"/>
               </w:rPr>
             </w:pPr>
             <w:r>
@@ -1074,7 +1048,7 @@
             </w:tcBorders>
             <w:shd w:color="000000" w:fill="auto" w:val="clear"/>
             <w:tcMar>
-              <w:left w:w="4" w:type="dxa"/>
+              <w:left w:w="-5" w:type="dxa"/>
             </w:tcMar>
           </w:tcPr>
           <w:p>
@@ -1092,6 +1066,22 @@
                 <w:shd w:fill="FFFFFF" w:val="clear"/>
               </w:rPr>
               <w:t>Marcelo da Silva Lima</w:t>
+            </w:r>
+          </w:p>
+          <w:p>
+            <w:pPr>
+              <w:pStyle w:val="Normal"/>
+              <w:suppressAutoHyphens w:val="true"/>
+              <w:spacing w:lineRule="exact" w:line="240"/>
+              <w:rPr>
+                <w:rFonts w:ascii="Calibri" w:hAnsi="Calibri" w:eastAsia="Calibri" w:cs="Calibri"/>
+                <w:color w:val="00000A"/>
+                <w:sz w:val="22"/>
+                <w:highlight w:val="white"/>
+              </w:rPr>
+            </w:pPr>
+            <w:r>
+              <w:rPr/>
             </w:r>
           </w:p>
         </w:tc>
@@ -1113,17 +1103,17 @@
             </w:tcBorders>
             <w:shd w:color="000000" w:fill="CCCCCC" w:val="clear"/>
             <w:tcMar>
-              <w:left w:w="4" w:type="dxa"/>
-            </w:tcMar>
-          </w:tcPr>
-          <w:p>
-            <w:pPr>
-              <w:pStyle w:val="Normal"/>
-              <w:suppressAutoHyphens w:val="true"/>
-              <w:spacing w:lineRule="exact" w:line="240"/>
-              <w:rPr>
-                <w:color w:val="00000A"/>
-                <w:shd w:fill="FFFFFF" w:val="clear"/>
+              <w:left w:w="-5" w:type="dxa"/>
+            </w:tcMar>
+          </w:tcPr>
+          <w:p>
+            <w:pPr>
+              <w:pStyle w:val="Normal"/>
+              <w:suppressAutoHyphens w:val="true"/>
+              <w:spacing w:lineRule="exact" w:line="240"/>
+              <w:rPr>
+                <w:color w:val="00000A"/>
+                <w:highlight w:val="white"/>
               </w:rPr>
             </w:pPr>
             <w:r>
@@ -1150,7 +1140,7 @@
             </w:tcBorders>
             <w:shd w:color="000000" w:fill="auto" w:val="clear"/>
             <w:tcMar>
-              <w:left w:w="4" w:type="dxa"/>
+              <w:left w:w="-5" w:type="dxa"/>
             </w:tcMar>
           </w:tcPr>
           <w:p>
@@ -1189,7 +1179,7 @@
             </w:tcBorders>
             <w:shd w:color="000000" w:fill="CCCCCC" w:val="clear"/>
             <w:tcMar>
-              <w:left w:w="4" w:type="dxa"/>
+              <w:left w:w="-5" w:type="dxa"/>
             </w:tcMar>
           </w:tcPr>
           <w:p>
@@ -1223,24 +1213,21 @@
             </w:tcBorders>
             <w:shd w:color="000000" w:fill="auto" w:val="clear"/>
             <w:tcMar>
-              <w:left w:w="4" w:type="dxa"/>
-            </w:tcMar>
-          </w:tcPr>
-          <w:p>
-            <w:pPr>
-              <w:pStyle w:val="Normal"/>
-              <w:suppressAutoHyphens w:val="true"/>
-              <w:spacing w:lineRule="exact" w:line="240"/>
-              <w:rPr/>
-            </w:pPr>
-            <w:r>
-              <w:rPr>
-                <w:rFonts w:eastAsia="Calibri" w:cs="Calibri" w:ascii="Calibri" w:hAnsi="Calibri"/>
-                <w:color w:val="00000A"/>
-                <w:sz w:val="22"/>
-                <w:shd w:fill="FFFFFF" w:val="clear"/>
-              </w:rPr>
-              <w:t>-</w:t>
+              <w:left w:w="-5" w:type="dxa"/>
+            </w:tcMar>
+          </w:tcPr>
+          <w:p>
+            <w:pPr>
+              <w:pStyle w:val="Normal"/>
+              <w:rPr>
+                <w:rFonts w:ascii="Calibri" w:hAnsi="Calibri"/>
+              </w:rPr>
+            </w:pPr>
+            <w:r>
+              <w:rPr>
+                <w:rFonts w:ascii="Calibri" w:hAnsi="Calibri"/>
+              </w:rPr>
+              <w:t xml:space="preserve">RV1.Data final não pode ser maior que a data inicial. </w:t>
             </w:r>
           </w:p>
         </w:tc>
@@ -1262,7 +1249,7 @@
             </w:tcBorders>
             <w:shd w:color="000000" w:fill="CCCCCC" w:val="clear"/>
             <w:tcMar>
-              <w:left w:w="4" w:type="dxa"/>
+              <w:left w:w="-5" w:type="dxa"/>
             </w:tcMar>
           </w:tcPr>
           <w:p>
@@ -1274,7 +1261,7 @@
                 <w:b/>
                 <w:b/>
                 <w:color w:val="00000A"/>
-                <w:shd w:fill="FFFFFF" w:val="clear"/>
+                <w:highlight w:val="white"/>
               </w:rPr>
             </w:pPr>
             <w:r>
@@ -1301,7 +1288,7 @@
             </w:tcBorders>
             <w:shd w:color="000000" w:fill="auto" w:val="clear"/>
             <w:tcMar>
-              <w:left w:w="4" w:type="dxa"/>
+              <w:left w:w="-5" w:type="dxa"/>
             </w:tcMar>
           </w:tcPr>
           <w:p>
@@ -1311,16 +1298,15 @@
               <w:rPr>
                 <w:rFonts w:ascii="Calibri" w:hAnsi="Calibri" w:eastAsia="Calibri" w:cs="Calibri"/>
                 <w:color w:val="00000A"/>
-                <w:shd w:fill="FFFFFF" w:val="clear"/>
-              </w:rPr>
-            </w:pPr>
-            <w:r>
-              <w:rPr>
-                <w:rFonts w:eastAsia="Calibri" w:cs="Calibri" w:ascii="Calibri" w:hAnsi="Calibri"/>
-                <w:color w:val="00000A"/>
-                <w:shd w:fill="FFFFFF" w:val="clear"/>
-              </w:rPr>
-              <w:t>-</w:t>
+                <w:highlight w:val="white"/>
+              </w:rPr>
+            </w:pPr>
+            <w:r>
+              <w:rPr>
+                <w:rFonts w:eastAsia="Calibri" w:cs="Calibri" w:ascii="Calibri" w:hAnsi="Calibri"/>
+                <w:color w:val="00000A"/>
+                <w:highlight w:val="white"/>
+              </w:rPr>
             </w:r>
           </w:p>
         </w:tc>
@@ -1342,7 +1328,7 @@
             </w:tcBorders>
             <w:shd w:color="000000" w:fill="CCCCCC" w:val="clear"/>
             <w:tcMar>
-              <w:left w:w="4" w:type="dxa"/>
+              <w:left w:w="-5" w:type="dxa"/>
             </w:tcMar>
           </w:tcPr>
           <w:p>
@@ -1354,7 +1340,7 @@
                 <w:b/>
                 <w:b/>
                 <w:color w:val="00000A"/>
-                <w:shd w:fill="FFFFFF" w:val="clear"/>
+                <w:highlight w:val="white"/>
               </w:rPr>
             </w:pPr>
             <w:r>
@@ -1381,7 +1367,7 @@
             </w:tcBorders>
             <w:shd w:color="000000" w:fill="auto" w:val="clear"/>
             <w:tcMar>
-              <w:left w:w="4" w:type="dxa"/>
+              <w:left w:w="-5" w:type="dxa"/>
             </w:tcMar>
           </w:tcPr>
           <w:p>
@@ -1391,16 +1377,15 @@
               <w:rPr>
                 <w:rFonts w:ascii="Calibri" w:hAnsi="Calibri" w:eastAsia="Calibri" w:cs="Calibri"/>
                 <w:color w:val="00000A"/>
-                <w:shd w:fill="FFFFFF" w:val="clear"/>
-              </w:rPr>
-            </w:pPr>
-            <w:r>
-              <w:rPr>
-                <w:rFonts w:eastAsia="Calibri" w:cs="Calibri" w:ascii="Calibri" w:hAnsi="Calibri"/>
-                <w:color w:val="00000A"/>
-                <w:shd w:fill="FFFFFF" w:val="clear"/>
-              </w:rPr>
-              <w:t>-</w:t>
+                <w:highlight w:val="white"/>
+              </w:rPr>
+            </w:pPr>
+            <w:r>
+              <w:rPr>
+                <w:rFonts w:eastAsia="Calibri" w:cs="Calibri" w:ascii="Calibri" w:hAnsi="Calibri"/>
+                <w:color w:val="00000A"/>
+                <w:highlight w:val="white"/>
+              </w:rPr>
             </w:r>
           </w:p>
         </w:tc>
@@ -1865,7 +1850,7 @@
   <w:style w:type="paragraph" w:styleId="Ttulo">
     <w:name w:val="Título"/>
     <w:basedOn w:val="Normal"/>
-    <w:next w:val="Corpodotexto"/>
+    <w:next w:val="Corpodetexto"/>
     <w:qFormat/>
     <w:pPr>
       <w:keepNext/>
@@ -1877,8 +1862,8 @@
       <w:szCs w:val="28"/>
     </w:rPr>
   </w:style>
-  <w:style w:type="paragraph" w:styleId="Corpodotexto">
-    <w:name w:val="Corpo do texto"/>
+  <w:style w:type="paragraph" w:styleId="Corpodetexto">
+    <w:name w:val="Corpo de texto"/>
     <w:basedOn w:val="Normal"/>
     <w:pPr>
       <w:spacing w:lineRule="auto" w:line="288" w:before="0" w:after="140"/>
@@ -1887,9 +1872,16 @@
   </w:style>
   <w:style w:type="paragraph" w:styleId="Lista">
     <w:name w:val="Lista"/>
-    <w:basedOn w:val="Corpodotexto"/>
-    <w:pPr/>
-    <w:rPr/>
+    <w:pPr>
+      <w:widowControl w:val="false"/>
+    </w:pPr>
+    <w:rPr>
+      <w:rFonts w:ascii="Liberation Serif" w:hAnsi="Liberation Serif" w:eastAsia="SimSun" w:cs="Mangal"/>
+      <w:color w:val="auto"/>
+      <w:sz w:val="24"/>
+      <w:szCs w:val="24"/>
+      <w:lang w:val="pt-BR" w:eastAsia="zh-CN" w:bidi="hi-IN"/>
+    </w:rPr>
   </w:style>
   <w:style w:type="paragraph" w:styleId="Legenda">
     <w:name w:val="Legenda"/>
@@ -1912,6 +1904,15 @@
     <w:qFormat/>
     <w:pPr>
       <w:suppressLineNumbers/>
+    </w:pPr>
+    <w:rPr/>
+  </w:style>
+  <w:style w:type="paragraph" w:styleId="Corpodotexto">
+    <w:name w:val="Corpo do texto"/>
+    <w:basedOn w:val="Normal"/>
+    <w:qFormat/>
+    <w:pPr>
+      <w:spacing w:lineRule="auto" w:line="288" w:before="0" w:after="140"/>
     </w:pPr>
     <w:rPr/>
   </w:style>
@@ -1941,6 +1942,20 @@
       <w:i/>
       <w:iCs/>
     </w:rPr>
+  </w:style>
+  <w:style w:type="paragraph" w:styleId="Contedodatabela">
+    <w:name w:val="Conteúdo da tabela"/>
+    <w:basedOn w:val="Normal"/>
+    <w:qFormat/>
+    <w:pPr/>
+    <w:rPr/>
+  </w:style>
+  <w:style w:type="paragraph" w:styleId="Ttulodetabela">
+    <w:name w:val="Título de tabela"/>
+    <w:basedOn w:val="Contedodatabela"/>
+    <w:qFormat/>
+    <w:pPr/>
+    <w:rPr/>
   </w:style>
   <w:style w:type="numbering" w:styleId="NoList" w:default="1">
     <w:name w:val="No List"/>

--- a/Documentacao Projeto/UC_EmitirRelatorioHistoricoCompras.docx
+++ b/Documentacao Projeto/UC_EmitirRelatorioHistoricoCompras.docx
@@ -21,7 +21,7 @@
           <w:bottom w:w="0" w:type="dxa"/>
           <w:right w:w="54" w:type="dxa"/>
         </w:tblCellMar>
-        <w:tblLook w:firstRow="1" w:noVBand="1" w:lastRow="0" w:firstColumn="1" w:lastColumn="0" w:noHBand="0" w:val="04a0"/>
+        <w:tblLook w:noVBand="1" w:val="04a0" w:noHBand="0" w:lastColumn="0" w:firstColumn="1" w:lastRow="0" w:firstRow="1"/>
       </w:tblPr>
       <w:tblGrid>
         <w:gridCol w:w="3178"/>
@@ -127,7 +127,7 @@
               <w:spacing w:lineRule="exact" w:line="240"/>
               <w:rPr>
                 <w:color w:val="00000A"/>
-                <w:highlight w:val="white"/>
+                <w:shd w:fill="FFFFFF" w:val="clear"/>
               </w:rPr>
             </w:pPr>
             <w:r>
@@ -183,15 +183,15 @@
                 <w:rFonts w:ascii="Calibri" w:hAnsi="Calibri" w:eastAsia="Calibri" w:cs="Calibri"/>
                 <w:color w:val="00000A"/>
                 <w:sz w:val="22"/>
-                <w:highlight w:val="white"/>
-              </w:rPr>
-            </w:pPr>
-            <w:r>
-              <w:rPr>
-                <w:rFonts w:eastAsia="Calibri" w:cs="Calibri" w:ascii="Calibri" w:hAnsi="Calibri"/>
-                <w:color w:val="00000A"/>
-                <w:sz w:val="22"/>
-                <w:highlight w:val="white"/>
+                <w:shd w:fill="FFFFFF" w:val="clear"/>
+              </w:rPr>
+            </w:pPr>
+            <w:r>
+              <w:rPr>
+                <w:rFonts w:eastAsia="Calibri" w:cs="Calibri" w:ascii="Calibri" w:hAnsi="Calibri"/>
+                <w:color w:val="00000A"/>
+                <w:sz w:val="22"/>
+                <w:shd w:fill="FFFFFF" w:val="clear"/>
               </w:rPr>
             </w:r>
           </w:p>
@@ -224,7 +224,7 @@
               <w:spacing w:lineRule="exact" w:line="240"/>
               <w:rPr>
                 <w:color w:val="00000A"/>
-                <w:highlight w:val="white"/>
+                <w:shd w:fill="FFFFFF" w:val="clear"/>
               </w:rPr>
             </w:pPr>
             <w:r>
@@ -300,7 +300,7 @@
               <w:spacing w:lineRule="exact" w:line="240"/>
               <w:rPr>
                 <w:color w:val="00000A"/>
-                <w:highlight w:val="white"/>
+                <w:shd w:fill="FFFFFF" w:val="clear"/>
               </w:rPr>
             </w:pPr>
             <w:r>
@@ -339,15 +339,15 @@
                 <w:rFonts w:ascii="Calibri" w:hAnsi="Calibri" w:eastAsia="Calibri" w:cs="Calibri"/>
                 <w:color w:val="00000A"/>
                 <w:sz w:val="22"/>
-                <w:highlight w:val="white"/>
-              </w:rPr>
-            </w:pPr>
-            <w:r>
-              <w:rPr>
-                <w:rFonts w:eastAsia="Calibri" w:cs="Calibri" w:ascii="Calibri" w:hAnsi="Calibri"/>
-                <w:color w:val="00000A"/>
-                <w:sz w:val="22"/>
-                <w:highlight w:val="white"/>
+                <w:shd w:fill="FFFFFF" w:val="clear"/>
+              </w:rPr>
+            </w:pPr>
+            <w:r>
+              <w:rPr>
+                <w:rFonts w:eastAsia="Calibri" w:cs="Calibri" w:ascii="Calibri" w:hAnsi="Calibri"/>
+                <w:color w:val="00000A"/>
+                <w:sz w:val="22"/>
+                <w:shd w:fill="FFFFFF" w:val="clear"/>
               </w:rPr>
             </w:r>
           </w:p>
@@ -380,7 +380,7 @@
               <w:spacing w:lineRule="exact" w:line="240"/>
               <w:rPr>
                 <w:color w:val="00000A"/>
-                <w:highlight w:val="white"/>
+                <w:shd w:fill="FFFFFF" w:val="clear"/>
               </w:rPr>
             </w:pPr>
             <w:r>
@@ -436,15 +436,15 @@
                 <w:rFonts w:ascii="Calibri" w:hAnsi="Calibri" w:eastAsia="Calibri" w:cs="Calibri"/>
                 <w:color w:val="00000A"/>
                 <w:sz w:val="22"/>
-                <w:highlight w:val="white"/>
-              </w:rPr>
-            </w:pPr>
-            <w:r>
-              <w:rPr>
-                <w:rFonts w:eastAsia="Calibri" w:cs="Calibri" w:ascii="Calibri" w:hAnsi="Calibri"/>
-                <w:color w:val="00000A"/>
-                <w:sz w:val="22"/>
-                <w:highlight w:val="white"/>
+                <w:shd w:fill="FFFFFF" w:val="clear"/>
+              </w:rPr>
+            </w:pPr>
+            <w:r>
+              <w:rPr>
+                <w:rFonts w:eastAsia="Calibri" w:cs="Calibri" w:ascii="Calibri" w:hAnsi="Calibri"/>
+                <w:color w:val="00000A"/>
+                <w:sz w:val="22"/>
+                <w:shd w:fill="FFFFFF" w:val="clear"/>
               </w:rPr>
             </w:r>
           </w:p>
@@ -659,7 +659,79 @@
                 <w:sz w:val="22"/>
                 <w:shd w:fill="FFFFFF" w:val="clear"/>
               </w:rPr>
-              <w:t>FA1. No PA4, caso o usuário informe um período inválido, o sistema apresentará a mensagem “Período inválido.”;</w:t>
+              <w:t>FA</w:t>
+            </w:r>
+            <w:r>
+              <w:rPr>
+                <w:rFonts w:eastAsia="Calibri" w:cs="Calibri" w:ascii="Calibri" w:hAnsi="Calibri"/>
+                <w:color w:val="00000A"/>
+                <w:sz w:val="22"/>
+                <w:shd w:fill="FFFFFF" w:val="clear"/>
+              </w:rPr>
+              <w:t>1</w:t>
+            </w:r>
+            <w:r>
+              <w:rPr>
+                <w:rFonts w:eastAsia="Calibri" w:cs="Calibri" w:ascii="Calibri" w:hAnsi="Calibri"/>
+                <w:color w:val="00000A"/>
+                <w:sz w:val="22"/>
+                <w:shd w:fill="FFFFFF" w:val="clear"/>
+              </w:rPr>
+              <w:t>.No PA2, caso o usuário seja um gerente o sistema habilitará a</w:t>
+            </w:r>
+            <w:r>
+              <w:rPr>
+                <w:rFonts w:eastAsia="Calibri" w:cs="Calibri" w:ascii="Calibri" w:hAnsi="Calibri"/>
+                <w:color w:val="00000A"/>
+                <w:sz w:val="22"/>
+                <w:shd w:fill="FFFFFF" w:val="clear"/>
+              </w:rPr>
+              <w:t>s</w:t>
+            </w:r>
+            <w:r>
+              <w:rPr>
+                <w:rFonts w:eastAsia="Calibri" w:cs="Calibri" w:ascii="Calibri" w:hAnsi="Calibri"/>
+                <w:color w:val="00000A"/>
+                <w:sz w:val="22"/>
+                <w:shd w:fill="FFFFFF" w:val="clear"/>
+              </w:rPr>
+              <w:t xml:space="preserve"> caixa</w:t>
+            </w:r>
+            <w:r>
+              <w:rPr>
+                <w:rFonts w:eastAsia="Calibri" w:cs="Calibri" w:ascii="Calibri" w:hAnsi="Calibri"/>
+                <w:color w:val="00000A"/>
+                <w:sz w:val="22"/>
+                <w:shd w:fill="FFFFFF" w:val="clear"/>
+              </w:rPr>
+              <w:t xml:space="preserve">s </w:t>
+            </w:r>
+            <w:r>
+              <w:rPr>
+                <w:rFonts w:eastAsia="Calibri" w:cs="Calibri" w:ascii="Calibri" w:hAnsi="Calibri"/>
+                <w:color w:val="00000A"/>
+                <w:sz w:val="22"/>
+                <w:shd w:fill="FFFFFF" w:val="clear"/>
+              </w:rPr>
+              <w:t xml:space="preserve">de seleção “Forma de Pagamento” </w:t>
+            </w:r>
+            <w:r>
+              <w:rPr>
+                <w:rFonts w:eastAsia="Calibri" w:cs="Calibri" w:ascii="Calibri" w:hAnsi="Calibri"/>
+                <w:color w:val="00000A"/>
+                <w:sz w:val="22"/>
+                <w:shd w:fill="FFFFFF" w:val="clear"/>
+              </w:rPr>
+              <w:t>e “Tipo de Usuário”</w:t>
+            </w:r>
+            <w:r>
+              <w:rPr>
+                <w:rFonts w:eastAsia="Calibri" w:cs="Calibri" w:ascii="Calibri" w:hAnsi="Calibri"/>
+                <w:color w:val="00000A"/>
+                <w:sz w:val="22"/>
+                <w:shd w:fill="FFFFFF" w:val="clear"/>
+              </w:rPr>
+              <w:t>.</w:t>
             </w:r>
           </w:p>
           <w:p>
@@ -676,7 +748,25 @@
                 <w:sz w:val="22"/>
                 <w:shd w:fill="FFFFFF" w:val="clear"/>
               </w:rPr>
-              <w:t>FA2. No PA5, caso o usuário não tenha nenhuma compra no período informado, o sistema apresentará a mensagem “Não foram encontrados compras no período informado”.</w:t>
+              <w:t>FA</w:t>
+            </w:r>
+            <w:r>
+              <w:rPr>
+                <w:rFonts w:eastAsia="Calibri" w:cs="Calibri" w:ascii="Calibri" w:hAnsi="Calibri"/>
+                <w:color w:val="00000A"/>
+                <w:sz w:val="22"/>
+                <w:shd w:fill="FFFFFF" w:val="clear"/>
+              </w:rPr>
+              <w:t>2</w:t>
+            </w:r>
+            <w:r>
+              <w:rPr>
+                <w:rFonts w:eastAsia="Calibri" w:cs="Calibri" w:ascii="Calibri" w:hAnsi="Calibri"/>
+                <w:color w:val="00000A"/>
+                <w:sz w:val="22"/>
+                <w:shd w:fill="FFFFFF" w:val="clear"/>
+              </w:rPr>
+              <w:t>. No PA4, caso o usuário informe um período inválido, o sistema apresentará a mensagem “Período inválido.”;</w:t>
             </w:r>
           </w:p>
           <w:p>
@@ -693,7 +783,25 @@
                 <w:sz w:val="22"/>
                 <w:shd w:fill="FFFFFF" w:val="clear"/>
               </w:rPr>
-              <w:t>FA3.No PA2, caso o usuário seja um gerente o sistema habilitará a caixa de seleção “Forma de Pagamento”.</w:t>
+              <w:t>FA</w:t>
+            </w:r>
+            <w:r>
+              <w:rPr>
+                <w:rFonts w:eastAsia="Calibri" w:cs="Calibri" w:ascii="Calibri" w:hAnsi="Calibri"/>
+                <w:color w:val="00000A"/>
+                <w:sz w:val="22"/>
+                <w:shd w:fill="FFFFFF" w:val="clear"/>
+              </w:rPr>
+              <w:t>3</w:t>
+            </w:r>
+            <w:r>
+              <w:rPr>
+                <w:rFonts w:eastAsia="Calibri" w:cs="Calibri" w:ascii="Calibri" w:hAnsi="Calibri"/>
+                <w:color w:val="00000A"/>
+                <w:sz w:val="22"/>
+                <w:shd w:fill="FFFFFF" w:val="clear"/>
+              </w:rPr>
+              <w:t>. No PA5, caso o usuário não tenha nenhuma compra no período informado, o sistema apresentará a mensagem “Não foram encontrados compras no período informado”.</w:t>
             </w:r>
           </w:p>
           <w:p>
@@ -710,7 +818,43 @@
                 <w:sz w:val="22"/>
                 <w:shd w:fill="FFFFFF" w:val="clear"/>
               </w:rPr>
-              <w:t xml:space="preserve">FA3.No PA5, caso o usuário seja um gerente e ele tenha selecionado a forma de pagamento “a cartão”, o sistema mostrá todas as compras com cartão. </w:t>
+              <w:t>FA</w:t>
+            </w:r>
+            <w:r>
+              <w:rPr>
+                <w:rFonts w:eastAsia="Calibri" w:cs="Calibri" w:ascii="Calibri" w:hAnsi="Calibri"/>
+                <w:color w:val="00000A"/>
+                <w:sz w:val="22"/>
+                <w:shd w:fill="FFFFFF" w:val="clear"/>
+              </w:rPr>
+              <w:t>4</w:t>
+            </w:r>
+            <w:r>
+              <w:rPr>
+                <w:rFonts w:eastAsia="Calibri" w:cs="Calibri" w:ascii="Calibri" w:hAnsi="Calibri"/>
+                <w:color w:val="00000A"/>
+                <w:sz w:val="22"/>
+                <w:shd w:fill="FFFFFF" w:val="clear"/>
+              </w:rPr>
+              <w:t>.No PA5, caso o usuário seja um gerente e ele tenha selecionado a forma de pagamento “a cartão”, o sistema mostr</w:t>
+            </w:r>
+            <w:r>
+              <w:rPr>
+                <w:rFonts w:eastAsia="Calibri" w:cs="Calibri" w:ascii="Calibri" w:hAnsi="Calibri"/>
+                <w:color w:val="00000A"/>
+                <w:sz w:val="22"/>
+                <w:shd w:fill="FFFFFF" w:val="clear"/>
+              </w:rPr>
+              <w:t xml:space="preserve">ará </w:t>
+            </w:r>
+            <w:r>
+              <w:rPr>
+                <w:rFonts w:eastAsia="Calibri" w:cs="Calibri" w:ascii="Calibri" w:hAnsi="Calibri"/>
+                <w:color w:val="00000A"/>
+                <w:sz w:val="22"/>
+                <w:shd w:fill="FFFFFF" w:val="clear"/>
+              </w:rPr>
+              <w:t xml:space="preserve">todas as compras com cartão. </w:t>
             </w:r>
           </w:p>
           <w:p>
@@ -727,7 +871,25 @@
                 <w:sz w:val="22"/>
                 <w:shd w:fill="FFFFFF" w:val="clear"/>
               </w:rPr>
-              <w:t>FA4.No PA5, caso o usuário seja um gerente e ele tenha selecionado “ticket”, o sistema mostra todas as compras com ticket.</w:t>
+              <w:t>FA</w:t>
+            </w:r>
+            <w:r>
+              <w:rPr>
+                <w:rFonts w:eastAsia="Calibri" w:cs="Calibri" w:ascii="Calibri" w:hAnsi="Calibri"/>
+                <w:color w:val="00000A"/>
+                <w:sz w:val="22"/>
+                <w:shd w:fill="FFFFFF" w:val="clear"/>
+              </w:rPr>
+              <w:t>5</w:t>
+            </w:r>
+            <w:r>
+              <w:rPr>
+                <w:rFonts w:eastAsia="Calibri" w:cs="Calibri" w:ascii="Calibri" w:hAnsi="Calibri"/>
+                <w:color w:val="00000A"/>
+                <w:sz w:val="22"/>
+                <w:shd w:fill="FFFFFF" w:val="clear"/>
+              </w:rPr>
+              <w:t>.No PA5, caso o usuário seja um gerente e ele tenha selecionado “ticket”, o sistema mostra todas as compras com ticket.</w:t>
             </w:r>
           </w:p>
         </w:tc>
@@ -759,7 +921,7 @@
               <w:spacing w:lineRule="exact" w:line="240"/>
               <w:rPr>
                 <w:color w:val="00000A"/>
-                <w:highlight w:val="white"/>
+                <w:shd w:fill="FFFFFF" w:val="clear"/>
               </w:rPr>
             </w:pPr>
             <w:r>
@@ -798,15 +960,15 @@
                 <w:rFonts w:ascii="Calibri" w:hAnsi="Calibri" w:eastAsia="Calibri" w:cs="Calibri"/>
                 <w:color w:val="00000A"/>
                 <w:sz w:val="22"/>
-                <w:highlight w:val="white"/>
-              </w:rPr>
-            </w:pPr>
-            <w:r>
-              <w:rPr>
-                <w:rFonts w:eastAsia="Calibri" w:cs="Calibri" w:ascii="Calibri" w:hAnsi="Calibri"/>
-                <w:color w:val="00000A"/>
-                <w:sz w:val="22"/>
-                <w:highlight w:val="white"/>
+                <w:shd w:fill="FFFFFF" w:val="clear"/>
+              </w:rPr>
+            </w:pPr>
+            <w:r>
+              <w:rPr>
+                <w:rFonts w:eastAsia="Calibri" w:cs="Calibri" w:ascii="Calibri" w:hAnsi="Calibri"/>
+                <w:color w:val="00000A"/>
+                <w:sz w:val="22"/>
+                <w:shd w:fill="FFFFFF" w:val="clear"/>
               </w:rPr>
             </w:r>
           </w:p>
@@ -839,7 +1001,7 @@
               <w:spacing w:lineRule="exact" w:line="240"/>
               <w:rPr>
                 <w:color w:val="00000A"/>
-                <w:highlight w:val="white"/>
+                <w:shd w:fill="FFFFFF" w:val="clear"/>
               </w:rPr>
             </w:pPr>
             <w:r>
@@ -873,7 +1035,8 @@
             <w:pPr>
               <w:pStyle w:val="Normal"/>
               <w:rPr>
-                <w:rFonts w:ascii="Calibri" w:hAnsi="Calibri"/>
+                <w:sz w:val="22"/>
+                <w:szCs w:val="22"/>
               </w:rPr>
             </w:pPr>
             <w:bookmarkStart w:id="0" w:name="__DdeLink__207_576494849"/>
@@ -881,34 +1044,187 @@
             <w:r>
               <w:rPr>
                 <w:rFonts w:ascii="Calibri" w:hAnsi="Calibri"/>
-              </w:rPr>
-              <w:t>RN1. Se o usuário logado for cliente a caixa de seleção “Forma de Pagamento” estará desabilitado.</w:t>
-            </w:r>
-          </w:p>
-          <w:p>
-            <w:pPr>
-              <w:pStyle w:val="Normal"/>
+                <w:sz w:val="22"/>
+                <w:szCs w:val="22"/>
+              </w:rPr>
+              <w:t>RN1. Se o usuário logado for cliente a</w:t>
+            </w:r>
+            <w:r>
               <w:rPr>
                 <w:rFonts w:ascii="Calibri" w:hAnsi="Calibri"/>
-              </w:rPr>
-            </w:pPr>
+                <w:sz w:val="22"/>
+                <w:szCs w:val="22"/>
+              </w:rPr>
+              <w:t>s</w:t>
+            </w:r>
             <w:r>
               <w:rPr>
                 <w:rFonts w:ascii="Calibri" w:hAnsi="Calibri"/>
-              </w:rPr>
-              <w:t>RN</w:t>
+                <w:sz w:val="22"/>
+                <w:szCs w:val="22"/>
+              </w:rPr>
+              <w:t xml:space="preserve"> caixa</w:t>
             </w:r>
             <w:r>
               <w:rPr>
                 <w:rFonts w:ascii="Calibri" w:hAnsi="Calibri"/>
-              </w:rPr>
-              <w:t>2</w:t>
+                <w:sz w:val="22"/>
+                <w:szCs w:val="22"/>
+              </w:rPr>
+              <w:t>s</w:t>
             </w:r>
             <w:r>
               <w:rPr>
                 <w:rFonts w:ascii="Calibri" w:hAnsi="Calibri"/>
-              </w:rPr>
-              <w:t>. Se o usuário logado for gerente a caixa de seleção “Forma de Pagamento” estará habilitado.</w:t>
+                <w:sz w:val="22"/>
+                <w:szCs w:val="22"/>
+              </w:rPr>
+              <w:t xml:space="preserve"> de seleção “Forma de Pagamento” </w:t>
+            </w:r>
+            <w:r>
+              <w:rPr>
+                <w:rFonts w:ascii="Calibri" w:hAnsi="Calibri"/>
+                <w:sz w:val="22"/>
+                <w:szCs w:val="22"/>
+              </w:rPr>
+              <w:t>e “Tipo de Usuário”</w:t>
+            </w:r>
+            <w:r>
+              <w:rPr>
+                <w:rFonts w:ascii="Calibri" w:hAnsi="Calibri"/>
+                <w:sz w:val="22"/>
+                <w:szCs w:val="22"/>
+              </w:rPr>
+              <w:t xml:space="preserve"> estar</w:t>
+            </w:r>
+            <w:r>
+              <w:rPr>
+                <w:rFonts w:ascii="Calibri" w:hAnsi="Calibri"/>
+                <w:sz w:val="22"/>
+                <w:szCs w:val="22"/>
+              </w:rPr>
+              <w:t>ão</w:t>
+            </w:r>
+            <w:r>
+              <w:rPr>
+                <w:rFonts w:ascii="Calibri" w:hAnsi="Calibri"/>
+                <w:sz w:val="22"/>
+                <w:szCs w:val="22"/>
+              </w:rPr>
+              <w:t xml:space="preserve"> desabilitad</w:t>
+            </w:r>
+            <w:r>
+              <w:rPr>
+                <w:rFonts w:ascii="Calibri" w:hAnsi="Calibri"/>
+                <w:sz w:val="22"/>
+                <w:szCs w:val="22"/>
+              </w:rPr>
+              <w:t>as</w:t>
+            </w:r>
+            <w:r>
+              <w:rPr>
+                <w:rFonts w:ascii="Calibri" w:hAnsi="Calibri"/>
+                <w:sz w:val="22"/>
+                <w:szCs w:val="22"/>
+              </w:rPr>
+              <w:t>.</w:t>
+            </w:r>
+          </w:p>
+          <w:p>
+            <w:pPr>
+              <w:pStyle w:val="Normal"/>
+              <w:rPr>
+                <w:sz w:val="22"/>
+                <w:szCs w:val="22"/>
+              </w:rPr>
+            </w:pPr>
+            <w:r>
+              <w:rPr>
+                <w:rFonts w:ascii="Calibri" w:hAnsi="Calibri"/>
+                <w:sz w:val="22"/>
+                <w:szCs w:val="22"/>
+              </w:rPr>
+              <w:t>RN2. Se o usuário logado for gerente a</w:t>
+            </w:r>
+            <w:r>
+              <w:rPr>
+                <w:rFonts w:ascii="Calibri" w:hAnsi="Calibri"/>
+                <w:sz w:val="22"/>
+                <w:szCs w:val="22"/>
+              </w:rPr>
+              <w:t>s</w:t>
+            </w:r>
+            <w:r>
+              <w:rPr>
+                <w:rFonts w:ascii="Calibri" w:hAnsi="Calibri"/>
+                <w:sz w:val="22"/>
+                <w:szCs w:val="22"/>
+              </w:rPr>
+              <w:t xml:space="preserve"> caixa</w:t>
+            </w:r>
+            <w:r>
+              <w:rPr>
+                <w:rFonts w:ascii="Calibri" w:hAnsi="Calibri"/>
+                <w:sz w:val="22"/>
+                <w:szCs w:val="22"/>
+              </w:rPr>
+              <w:t>s</w:t>
+            </w:r>
+            <w:r>
+              <w:rPr>
+                <w:rFonts w:ascii="Calibri" w:hAnsi="Calibri"/>
+                <w:sz w:val="22"/>
+                <w:szCs w:val="22"/>
+              </w:rPr>
+              <w:t xml:space="preserve"> de seleção “Forma de Pagamento” </w:t>
+            </w:r>
+            <w:r>
+              <w:rPr>
+                <w:rFonts w:ascii="Calibri" w:hAnsi="Calibri"/>
+                <w:sz w:val="22"/>
+                <w:szCs w:val="22"/>
+              </w:rPr>
+              <w:t>e “Tipo de Usuário”</w:t>
+            </w:r>
+            <w:r>
+              <w:rPr>
+                <w:rFonts w:ascii="Calibri" w:hAnsi="Calibri"/>
+                <w:sz w:val="22"/>
+                <w:szCs w:val="22"/>
+              </w:rPr>
+              <w:t xml:space="preserve"> estar</w:t>
+            </w:r>
+            <w:r>
+              <w:rPr>
+                <w:rFonts w:ascii="Calibri" w:hAnsi="Calibri"/>
+                <w:sz w:val="22"/>
+                <w:szCs w:val="22"/>
+              </w:rPr>
+              <w:t>ão</w:t>
+            </w:r>
+            <w:r>
+              <w:rPr>
+                <w:rFonts w:ascii="Calibri" w:hAnsi="Calibri"/>
+                <w:sz w:val="22"/>
+                <w:szCs w:val="22"/>
+              </w:rPr>
+              <w:t xml:space="preserve"> habilitad</w:t>
+            </w:r>
+            <w:r>
+              <w:rPr>
+                <w:rFonts w:ascii="Calibri" w:hAnsi="Calibri"/>
+                <w:sz w:val="22"/>
+                <w:szCs w:val="22"/>
+              </w:rPr>
+              <w:t>as</w:t>
+            </w:r>
+            <w:r>
+              <w:rPr>
+                <w:rFonts w:ascii="Calibri" w:hAnsi="Calibri"/>
+                <w:sz w:val="22"/>
+                <w:szCs w:val="22"/>
+              </w:rPr>
+              <w:t>.</w:t>
             </w:r>
           </w:p>
         </w:tc>
@@ -940,7 +1256,7 @@
               <w:spacing w:lineRule="exact" w:line="240"/>
               <w:rPr>
                 <w:color w:val="00000A"/>
-                <w:highlight w:val="white"/>
+                <w:shd w:fill="FFFFFF" w:val="clear"/>
               </w:rPr>
             </w:pPr>
             <w:r>
@@ -979,7 +1295,7 @@
                 <w:rFonts w:ascii="Calibri" w:hAnsi="Calibri" w:eastAsia="Calibri" w:cs="Calibri"/>
                 <w:color w:val="00000A"/>
                 <w:sz w:val="22"/>
-                <w:highlight w:val="white"/>
+                <w:shd w:fill="FFFFFF" w:val="clear"/>
               </w:rPr>
             </w:pPr>
             <w:r>
@@ -1021,7 +1337,7 @@
               <w:spacing w:lineRule="exact" w:line="240"/>
               <w:rPr>
                 <w:color w:val="00000A"/>
-                <w:highlight w:val="white"/>
+                <w:shd w:fill="FFFFFF" w:val="clear"/>
               </w:rPr>
             </w:pPr>
             <w:r>
@@ -1077,11 +1393,16 @@
                 <w:rFonts w:ascii="Calibri" w:hAnsi="Calibri" w:eastAsia="Calibri" w:cs="Calibri"/>
                 <w:color w:val="00000A"/>
                 <w:sz w:val="22"/>
-                <w:highlight w:val="white"/>
-              </w:rPr>
-            </w:pPr>
-            <w:r>
-              <w:rPr/>
+                <w:shd w:fill="FFFFFF" w:val="clear"/>
+              </w:rPr>
+            </w:pPr>
+            <w:r>
+              <w:rPr>
+                <w:rFonts w:eastAsia="Calibri" w:cs="Calibri" w:ascii="Calibri" w:hAnsi="Calibri"/>
+                <w:color w:val="00000A"/>
+                <w:sz w:val="22"/>
+                <w:shd w:fill="FFFFFF" w:val="clear"/>
+              </w:rPr>
             </w:r>
           </w:p>
         </w:tc>
@@ -1113,7 +1434,7 @@
               <w:spacing w:lineRule="exact" w:line="240"/>
               <w:rPr>
                 <w:color w:val="00000A"/>
-                <w:highlight w:val="white"/>
+                <w:shd w:fill="FFFFFF" w:val="clear"/>
               </w:rPr>
             </w:pPr>
             <w:r>
@@ -1226,6 +1547,8 @@
             <w:r>
               <w:rPr>
                 <w:rFonts w:ascii="Calibri" w:hAnsi="Calibri"/>
+                <w:sz w:val="22"/>
+                <w:szCs w:val="22"/>
               </w:rPr>
               <w:t xml:space="preserve">RV1.Data final não pode ser maior que a data inicial. </w:t>
             </w:r>
@@ -1261,7 +1584,7 @@
                 <w:b/>
                 <w:b/>
                 <w:color w:val="00000A"/>
-                <w:highlight w:val="white"/>
+                <w:shd w:fill="FFFFFF" w:val="clear"/>
               </w:rPr>
             </w:pPr>
             <w:r>
@@ -1298,14 +1621,14 @@
               <w:rPr>
                 <w:rFonts w:ascii="Calibri" w:hAnsi="Calibri" w:eastAsia="Calibri" w:cs="Calibri"/>
                 <w:color w:val="00000A"/>
-                <w:highlight w:val="white"/>
-              </w:rPr>
-            </w:pPr>
-            <w:r>
-              <w:rPr>
-                <w:rFonts w:eastAsia="Calibri" w:cs="Calibri" w:ascii="Calibri" w:hAnsi="Calibri"/>
-                <w:color w:val="00000A"/>
-                <w:highlight w:val="white"/>
+                <w:shd w:fill="FFFFFF" w:val="clear"/>
+              </w:rPr>
+            </w:pPr>
+            <w:r>
+              <w:rPr>
+                <w:rFonts w:eastAsia="Calibri" w:cs="Calibri" w:ascii="Calibri" w:hAnsi="Calibri"/>
+                <w:color w:val="00000A"/>
+                <w:shd w:fill="FFFFFF" w:val="clear"/>
               </w:rPr>
             </w:r>
           </w:p>
@@ -1340,7 +1663,7 @@
                 <w:b/>
                 <w:b/>
                 <w:color w:val="00000A"/>
-                <w:highlight w:val="white"/>
+                <w:shd w:fill="FFFFFF" w:val="clear"/>
               </w:rPr>
             </w:pPr>
             <w:r>
@@ -1377,14 +1700,14 @@
               <w:rPr>
                 <w:rFonts w:ascii="Calibri" w:hAnsi="Calibri" w:eastAsia="Calibri" w:cs="Calibri"/>
                 <w:color w:val="00000A"/>
-                <w:highlight w:val="white"/>
-              </w:rPr>
-            </w:pPr>
-            <w:r>
-              <w:rPr>
-                <w:rFonts w:eastAsia="Calibri" w:cs="Calibri" w:ascii="Calibri" w:hAnsi="Calibri"/>
-                <w:color w:val="00000A"/>
-                <w:highlight w:val="white"/>
+                <w:shd w:fill="FFFFFF" w:val="clear"/>
+              </w:rPr>
+            </w:pPr>
+            <w:r>
+              <w:rPr>
+                <w:rFonts w:eastAsia="Calibri" w:cs="Calibri" w:ascii="Calibri" w:hAnsi="Calibri"/>
+                <w:color w:val="00000A"/>
+                <w:shd w:fill="FFFFFF" w:val="clear"/>
               </w:rPr>
             </w:r>
           </w:p>
@@ -1850,7 +2173,7 @@
   <w:style w:type="paragraph" w:styleId="Ttulo">
     <w:name w:val="Título"/>
     <w:basedOn w:val="Normal"/>
-    <w:next w:val="Corpodetexto"/>
+    <w:next w:val="Corpodotexto"/>
     <w:qFormat/>
     <w:pPr>
       <w:keepNext/>
@@ -1862,9 +2185,10 @@
       <w:szCs w:val="28"/>
     </w:rPr>
   </w:style>
-  <w:style w:type="paragraph" w:styleId="Corpodetexto">
-    <w:name w:val="Corpo de texto"/>
+  <w:style w:type="paragraph" w:styleId="Corpodotexto">
+    <w:name w:val="Corpo do texto"/>
     <w:basedOn w:val="Normal"/>
+    <w:qFormat/>
     <w:pPr>
       <w:spacing w:lineRule="auto" w:line="288" w:before="0" w:after="140"/>
     </w:pPr>
@@ -1872,12 +2196,15 @@
   </w:style>
   <w:style w:type="paragraph" w:styleId="Lista">
     <w:name w:val="Lista"/>
+    <w:basedOn w:val="Corpodotexto"/>
     <w:pPr>
       <w:widowControl w:val="false"/>
+      <w:bidi w:val="0"/>
+      <w:jc w:val="left"/>
     </w:pPr>
     <w:rPr>
       <w:rFonts w:ascii="Liberation Serif" w:hAnsi="Liberation Serif" w:eastAsia="SimSun" w:cs="Mangal"/>
-      <w:color w:val="auto"/>
+      <w:color w:val="00000A"/>
       <w:sz w:val="24"/>
       <w:szCs w:val="24"/>
       <w:lang w:val="pt-BR" w:eastAsia="zh-CN" w:bidi="hi-IN"/>
@@ -1907,8 +2234,8 @@
     </w:pPr>
     <w:rPr/>
   </w:style>
-  <w:style w:type="paragraph" w:styleId="Corpodotexto">
-    <w:name w:val="Corpo do texto"/>
+  <w:style w:type="paragraph" w:styleId="Corpodetexto">
+    <w:name w:val="Corpo de texto"/>
     <w:basedOn w:val="Normal"/>
     <w:qFormat/>
     <w:pPr>
